--- a/Artefatos de Documentação/Processo Genérico/2-Gerencia de Projeto/Templates/Plano de Monitoramento.docx
+++ b/Artefatos de Documentação/Processo Genérico/2-Gerencia de Projeto/Templates/Plano de Monitoramento.docx
@@ -162,7 +162,25 @@
         <w:rPr>
           <w:rFonts w:ascii="Arial" w:hAnsi="Arial" w:cs="Arial"/>
         </w:rPr>
-        <w:t>&lt;Aqui será descrito como as reuniões serão importantes no monitoramento, e consequentemente a Ata de reunião que será gerada a cada reunião.&gt;</w:t>
+        <w:t>&lt;Aqui será descrito como as reuniões serão importantes no monitoramento</w:t>
+      </w:r>
+      <w:r>
+        <w:rPr>
+          <w:rFonts w:ascii="Arial" w:hAnsi="Arial" w:cs="Arial"/>
+        </w:rPr>
+        <w:t xml:space="preserve"> geral do projeto</w:t>
+      </w:r>
+      <w:r>
+        <w:rPr>
+          <w:rFonts w:ascii="Arial" w:hAnsi="Arial" w:cs="Arial"/>
+        </w:rPr>
+        <w:t xml:space="preserve"> e no controle de ações corretivas</w:t>
+      </w:r>
+      <w:r>
+        <w:rPr>
+          <w:rFonts w:ascii="Arial" w:hAnsi="Arial" w:cs="Arial"/>
+        </w:rPr>
+        <w:t>, e consequentemente a Ata de reunião que será gerada a cada reunião.&gt;</w:t>
       </w:r>
     </w:p>
     <w:p>
@@ -190,6 +208,7 @@
           <w:szCs w:val="32"/>
         </w:rPr>
       </w:pPr>
+      <w:proofErr w:type="spellStart"/>
       <w:r>
         <w:rPr>
           <w:rFonts w:ascii="Arial" w:hAnsi="Arial" w:cs="Arial"/>
@@ -199,6 +218,7 @@
         </w:rPr>
         <w:t>Checklist</w:t>
       </w:r>
+      <w:proofErr w:type="spellEnd"/>
     </w:p>
     <w:p>
       <w:pPr>
@@ -211,7 +231,87 @@
         <w:rPr>
           <w:rFonts w:ascii="Arial" w:hAnsi="Arial" w:cs="Arial"/>
         </w:rPr>
-        <w:t>&lt;Aqui será descrito como o checklist ira ajudar no monitoramento.&gt;</w:t>
+        <w:t>&lt;Aqui será descrito</w:t>
+      </w:r>
+      <w:r>
+        <w:rPr>
+          <w:rFonts w:ascii="Arial" w:hAnsi="Arial" w:cs="Arial"/>
+        </w:rPr>
+        <w:t xml:space="preserve"> o </w:t>
+      </w:r>
+      <w:proofErr w:type="spellStart"/>
+      <w:r>
+        <w:rPr>
+          <w:rFonts w:ascii="Arial" w:hAnsi="Arial" w:cs="Arial"/>
+        </w:rPr>
+        <w:t>checklist</w:t>
+      </w:r>
+      <w:proofErr w:type="spellEnd"/>
+      <w:r>
+        <w:rPr>
+          <w:rFonts w:ascii="Arial" w:hAnsi="Arial" w:cs="Arial"/>
+        </w:rPr>
+        <w:t xml:space="preserve"> e</w:t>
+      </w:r>
+      <w:r>
+        <w:rPr>
+          <w:rFonts w:ascii="Arial" w:hAnsi="Arial" w:cs="Arial"/>
+        </w:rPr>
+        <w:t xml:space="preserve"> como o </w:t>
+      </w:r>
+      <w:proofErr w:type="spellStart"/>
+      <w:r>
+        <w:rPr>
+          <w:rFonts w:ascii="Arial" w:hAnsi="Arial" w:cs="Arial"/>
+        </w:rPr>
+        <w:t>checklist</w:t>
+      </w:r>
+      <w:proofErr w:type="spellEnd"/>
+      <w:r>
+        <w:rPr>
+          <w:rFonts w:ascii="Arial" w:hAnsi="Arial" w:cs="Arial"/>
+        </w:rPr>
+        <w:t xml:space="preserve"> ira ajudar no monitoramento.</w:t>
+      </w:r>
+    </w:p>
+    <w:p>
+      <w:pPr>
+        <w:ind w:left="142"/>
+        <w:rPr>
+          <w:rFonts w:ascii="Arial" w:hAnsi="Arial" w:cs="Arial"/>
+        </w:rPr>
+      </w:pPr>
+      <w:r>
+        <w:rPr>
+          <w:rFonts w:ascii="Arial" w:hAnsi="Arial" w:cs="Arial"/>
+        </w:rPr>
+        <w:t xml:space="preserve">Essa </w:t>
+      </w:r>
+      <w:proofErr w:type="spellStart"/>
+      <w:r>
+        <w:rPr>
+          <w:rFonts w:ascii="Arial" w:hAnsi="Arial" w:cs="Arial"/>
+        </w:rPr>
+        <w:t>checklist</w:t>
+      </w:r>
+      <w:proofErr w:type="spellEnd"/>
+      <w:r>
+        <w:rPr>
+          <w:rFonts w:ascii="Arial" w:hAnsi="Arial" w:cs="Arial"/>
+        </w:rPr>
+        <w:t xml:space="preserve"> será aplicada para monitorar recursos materiais, humanos e aos dados do projeto que serão gerados.</w:t>
+      </w:r>
+      <w:r>
+        <w:rPr>
+          <w:rFonts w:ascii="Arial" w:hAnsi="Arial" w:cs="Arial"/>
+        </w:rPr>
+        <w:t xml:space="preserve"> Além é claro de ações corretivas para problemas encontrados de acordo com a gravidade.</w:t>
+      </w:r>
+      <w:r>
+        <w:rPr>
+          <w:rFonts w:ascii="Arial" w:hAnsi="Arial" w:cs="Arial"/>
+        </w:rPr>
+        <w:t>&gt;</w:t>
       </w:r>
     </w:p>
     <w:p>
@@ -258,10 +358,117 @@
         <w:ind w:left="142" w:firstLine="567"/>
       </w:pPr>
       <w:r>
-        <w:t>&lt;Métricas para verificar o processo. As mesmas do processo geral porém detalhadas.&gt;</w:t>
+        <w:t xml:space="preserve">&lt;Métricas para verificar o processo. </w:t>
+      </w:r>
+      <w:r>
+        <w:rPr>
+          <w:sz w:val="32"/>
+          <w:szCs w:val="32"/>
+        </w:rPr>
+        <w:t>As mesmas do processo geral porém detalhadas</w:t>
+      </w:r>
+      <w:r>
+        <w:t>.&gt;</w:t>
+      </w:r>
+    </w:p>
+    <w:p>
+      <w:pPr>
+        <w:pStyle w:val="PargrafodaLista"/>
+        <w:ind w:left="142" w:firstLine="567"/>
+      </w:pPr>
+    </w:p>
+    <w:p>
+      <w:pPr>
+        <w:pStyle w:val="PargrafodaLista"/>
+        <w:numPr>
+          <w:ilvl w:val="0"/>
+          <w:numId w:val="2"/>
+        </w:numPr>
+        <w:ind w:left="709" w:hanging="709"/>
+        <w:outlineLvl w:val="0"/>
+        <w:rPr>
+          <w:b/>
+          <w:sz w:val="32"/>
+          <w:szCs w:val="32"/>
+        </w:rPr>
+      </w:pPr>
+      <w:r>
+        <w:rPr>
+          <w:b/>
+          <w:sz w:val="32"/>
+          <w:szCs w:val="32"/>
+        </w:rPr>
+        <w:t>Monitoramento de Riscos</w:t>
+      </w:r>
+    </w:p>
+    <w:p>
+      <w:pPr>
+        <w:pStyle w:val="PargrafodaLista"/>
+        <w:ind w:left="709"/>
+        <w:rPr>
+          <w:b/>
+        </w:rPr>
+      </w:pPr>
+    </w:p>
+    <w:p>
+      <w:pPr>
+        <w:pStyle w:val="PargrafodaLista"/>
+        <w:ind w:left="142" w:firstLine="567"/>
+      </w:pPr>
+      <w:r>
+        <w:t xml:space="preserve">&lt;Aqui será descrito como os riscos serão monitorados, de acordo com a execução do ciclo de vida e principalmente de acordo com o </w:t>
+      </w:r>
+      <w:hyperlink r:id="rId6" w:history="1">
+        <w:r>
+          <w:rPr>
+            <w:rStyle w:val="Hiperlink"/>
+          </w:rPr>
+          <w:t>Quadro de Gerenciamento de Riscos</w:t>
+        </w:r>
+      </w:hyperlink>
+      <w:r>
+        <w:t xml:space="preserve"> anteriormente estabelecido.&gt;</w:t>
+      </w:r>
+    </w:p>
+    <w:p/>
+    <w:p>
+      <w:pPr>
+        <w:pStyle w:val="PargrafodaLista"/>
+        <w:numPr>
+          <w:ilvl w:val="0"/>
+          <w:numId w:val="2"/>
+        </w:numPr>
+        <w:ind w:left="709" w:hanging="709"/>
+        <w:rPr>
+          <w:b/>
+          <w:sz w:val="32"/>
+          <w:szCs w:val="32"/>
+        </w:rPr>
+      </w:pPr>
+      <w:r>
+        <w:rPr>
+          <w:b/>
+          <w:sz w:val="32"/>
+          <w:szCs w:val="32"/>
+        </w:rPr>
+        <w:t>Monitoramento de Resultados</w:t>
+      </w:r>
+    </w:p>
+    <w:p>
+      <w:pPr>
+        <w:ind w:left="142" w:firstLine="567"/>
+      </w:pPr>
+      <w:r>
+        <w:t>&lt;Aqui será descrito como será monitorado os resultados e produtos esperados do processo, e se tudo o que fora planejado foi cumprido.</w:t>
+      </w:r>
+      <w:r>
+        <w:t xml:space="preserve"> O Gerente de Projetos é exclusivamente responsável por esse monitoramento.</w:t>
       </w:r>
       <w:bookmarkStart w:id="0" w:name="_GoBack"/>
       <w:bookmarkEnd w:id="0"/>
+      <w:r>
+        <w:t>&gt;</w:t>
+      </w:r>
     </w:p>
     <w:sectPr>
       <w:pgSz w:w="11900" w:h="16840"/>
@@ -971,6 +1178,17 @@
       <w:lang w:eastAsia="es-ES"/>
     </w:rPr>
   </w:style>
+  <w:style w:type="character" w:styleId="Hiperlink">
+    <w:name w:val="Hyperlink"/>
+    <w:basedOn w:val="Fontepargpadro"/>
+    <w:uiPriority w:val="99"/>
+    <w:unhideWhenUsed/>
+    <w:rsid w:val="009967FB"/>
+    <w:rPr>
+      <w:color w:val="0563C1" w:themeColor="hyperlink"/>
+      <w:u w:val="single"/>
+    </w:rPr>
+  </w:style>
 </w:styles>
 </file>
 
@@ -1240,7 +1458,7 @@
 </file>
 
 <file path=customXml/itemProps1.xml><?xml version="1.0" encoding="utf-8"?>
-<ds:datastoreItem xmlns:ds="http://schemas.openxmlformats.org/officeDocument/2006/customXml" ds:itemID="{B739846C-55C3-D544-9358-B5B846F1F42A}">
+<ds:datastoreItem xmlns:ds="http://schemas.openxmlformats.org/officeDocument/2006/customXml" ds:itemID="{4DD75289-124F-1347-B5B0-B7AE1396F164}">
   <ds:schemaRefs>
     <ds:schemaRef ds:uri="http://schemas.openxmlformats.org/officeDocument/2006/bibliography"/>
   </ds:schemaRefs>
